--- a/ERP, STUDENT, and CAB Databases/Campus/Assignment001 (Create Campus _with_constraints Table ) .docx
+++ b/ERP, STUDENT, and CAB Databases/Campus/Assignment001 (Create Campus _with_constraints Table ) .docx
@@ -1177,20 +1177,6 @@
     <w:p>
       <w:pPr>
         <w:pStyle w:val="ListParagraph"/>
-        <w:tabs>
-          <w:tab w:val="left" w:pos="495"/>
-        </w:tabs>
-        <w:spacing w:after="0"/>
-        <w:rPr>
-          <w:rFonts w:ascii="Palatino Linotype" w:hAnsi="Palatino Linotype" w:cstheme="minorHAnsi"/>
-          <w:sz w:val="16"/>
-          <w:szCs w:val="16"/>
-        </w:rPr>
-      </w:pPr>
-    </w:p>
-    <w:p>
-      <w:pPr>
-        <w:pStyle w:val="ListParagraph"/>
         <w:numPr>
           <w:ilvl w:val="0"/>
           <w:numId w:val="7"/>
@@ -2041,6 +2027,7 @@
           <w:sz w:val="20"/>
           <w:szCs w:val="20"/>
         </w:rPr>
+        <w:lastRenderedPageBreak/>
         <w:t xml:space="preserve">Create </w:t>
       </w:r>
       <w:r>
@@ -3970,6 +3957,15 @@
     </w:p>
     <w:p>
       <w:pPr>
+        <w:rPr>
+          <w:rFonts w:ascii="Palatino Linotype" w:hAnsi="Palatino Linotype" w:cstheme="minorHAnsi"/>
+          <w:sz w:val="16"/>
+          <w:szCs w:val="16"/>
+        </w:rPr>
+      </w:pPr>
+    </w:p>
+    <w:p>
+      <w:pPr>
         <w:pStyle w:val="ListParagraph"/>
         <w:numPr>
           <w:ilvl w:val="0"/>
@@ -6111,17 +6107,421 @@
           <w:szCs w:val="16"/>
         </w:rPr>
       </w:pPr>
+    </w:p>
+    <w:p>
+      <w:pPr>
+        <w:rPr>
+          <w:rFonts w:ascii="Palatino Linotype" w:hAnsi="Palatino Linotype" w:cstheme="minorHAnsi"/>
+          <w:sz w:val="16"/>
+          <w:szCs w:val="16"/>
+        </w:rPr>
+      </w:pPr>
+    </w:p>
+    <w:p>
+      <w:pPr>
+        <w:spacing w:after="0" w:line="240" w:lineRule="auto"/>
+        <w:rPr>
+          <w:rFonts w:ascii="Palatino Linotype" w:hAnsi="Palatino Linotype"/>
+          <w:b/>
+          <w:color w:val="0070C0"/>
+          <w:sz w:val="24"/>
+          <w:szCs w:val="16"/>
+        </w:rPr>
+      </w:pPr>
+      <w:r>
+        <w:rPr>
+          <w:rFonts w:ascii="Palatino Linotype" w:hAnsi="Palatino Linotype"/>
+          <w:b/>
+          <w:color w:val="0070C0"/>
+          <w:sz w:val="24"/>
+          <w:szCs w:val="16"/>
+        </w:rPr>
+        <w:lastRenderedPageBreak/>
+        <w:t xml:space="preserve">Task </w:t>
+      </w:r>
+      <w:r>
+        <w:rPr>
+          <w:rFonts w:ascii="Palatino Linotype" w:hAnsi="Palatino Linotype"/>
+          <w:b/>
+          <w:color w:val="0070C0"/>
+          <w:sz w:val="24"/>
+          <w:szCs w:val="16"/>
+        </w:rPr>
+        <w:t>2</w:t>
+      </w:r>
+      <w:r>
+        <w:rPr>
+          <w:rFonts w:ascii="Palatino Linotype" w:hAnsi="Palatino Linotype"/>
+          <w:b/>
+          <w:color w:val="0070C0"/>
+          <w:sz w:val="24"/>
+          <w:szCs w:val="16"/>
+        </w:rPr>
+        <w:t>.</w:t>
+      </w:r>
+    </w:p>
+    <w:p>
+      <w:pPr>
+        <w:pStyle w:val="ListParagraph"/>
+        <w:tabs>
+          <w:tab w:val="left" w:pos="495"/>
+        </w:tabs>
+        <w:spacing w:after="0"/>
+        <w:rPr>
+          <w:rFonts w:ascii="Palatino Linotype" w:hAnsi="Palatino Linotype" w:cstheme="minorHAnsi"/>
+          <w:sz w:val="16"/>
+          <w:szCs w:val="16"/>
+        </w:rPr>
+      </w:pPr>
+    </w:p>
+    <w:p>
+      <w:pPr>
+        <w:pStyle w:val="ListParagraph"/>
+        <w:numPr>
+          <w:ilvl w:val="0"/>
+          <w:numId w:val="14"/>
+        </w:numPr>
+        <w:tabs>
+          <w:tab w:val="left" w:pos="495"/>
+        </w:tabs>
+        <w:spacing w:after="0"/>
+        <w:rPr>
+          <w:rFonts w:ascii="Palatino Linotype" w:hAnsi="Palatino Linotype" w:cstheme="minorHAnsi"/>
+          <w:sz w:val="20"/>
+          <w:szCs w:val="20"/>
+        </w:rPr>
+      </w:pPr>
+      <w:r>
+        <w:rPr>
+          <w:rFonts w:ascii="Palatino Linotype" w:hAnsi="Palatino Linotype" w:cstheme="minorHAnsi"/>
+          <w:sz w:val="20"/>
+          <w:szCs w:val="20"/>
+        </w:rPr>
+        <w:t xml:space="preserve"> Insert the records in </w:t>
+      </w:r>
+      <w:r>
+        <w:rPr>
+          <w:rFonts w:ascii="Palatino Linotype" w:hAnsi="Palatino Linotype" w:cstheme="minorHAnsi"/>
+          <w:b/>
+          <w:i/>
+          <w:sz w:val="20"/>
+          <w:szCs w:val="20"/>
+        </w:rPr>
+        <w:t>COURSE, STUDENT</w:t>
+      </w:r>
+      <w:r>
+        <w:rPr>
+          <w:rFonts w:ascii="Palatino Linotype" w:hAnsi="Palatino Linotype" w:cstheme="minorHAnsi"/>
+          <w:sz w:val="20"/>
+          <w:szCs w:val="20"/>
+        </w:rPr>
+        <w:t xml:space="preserve">, </w:t>
+      </w:r>
+      <w:r>
+        <w:rPr>
+          <w:rFonts w:ascii="Palatino Linotype" w:hAnsi="Palatino Linotype" w:cstheme="minorHAnsi"/>
+          <w:b/>
+          <w:i/>
+          <w:sz w:val="20"/>
+          <w:szCs w:val="20"/>
+        </w:rPr>
+        <w:t>FACULTY</w:t>
+      </w:r>
+      <w:r>
+        <w:rPr>
+          <w:rFonts w:ascii="Palatino Linotype" w:hAnsi="Palatino Linotype" w:cstheme="minorHAnsi"/>
+          <w:b/>
+          <w:i/>
+          <w:sz w:val="20"/>
+          <w:szCs w:val="20"/>
+        </w:rPr>
+        <w:t xml:space="preserve">, </w:t>
+      </w:r>
+      <w:r>
+        <w:rPr>
+          <w:rFonts w:ascii="Palatino Linotype" w:hAnsi="Palatino Linotype" w:cstheme="minorHAnsi"/>
+          <w:b/>
+          <w:i/>
+          <w:sz w:val="20"/>
+          <w:szCs w:val="20"/>
+        </w:rPr>
+        <w:t>STUDENT_PHONE</w:t>
+      </w:r>
+      <w:r>
+        <w:rPr>
+          <w:rFonts w:ascii="Palatino Linotype" w:hAnsi="Palatino Linotype" w:cstheme="minorHAnsi"/>
+          <w:b/>
+          <w:i/>
+          <w:sz w:val="20"/>
+          <w:szCs w:val="20"/>
+        </w:rPr>
+        <w:t xml:space="preserve">, </w:t>
+      </w:r>
+      <w:r>
+        <w:rPr>
+          <w:rFonts w:ascii="Palatino Linotype" w:hAnsi="Palatino Linotype" w:cstheme="minorHAnsi"/>
+          <w:b/>
+          <w:i/>
+          <w:sz w:val="20"/>
+          <w:szCs w:val="20"/>
+        </w:rPr>
+        <w:t>STUDENT_</w:t>
+      </w:r>
+      <w:r>
+        <w:rPr>
+          <w:rFonts w:ascii="Palatino Linotype" w:hAnsi="Palatino Linotype" w:cstheme="minorHAnsi"/>
+          <w:b/>
+          <w:i/>
+          <w:sz w:val="20"/>
+          <w:szCs w:val="20"/>
+        </w:rPr>
+        <w:t>ADDRESS</w:t>
+      </w:r>
+      <w:r>
+        <w:rPr>
+          <w:rFonts w:ascii="Palatino Linotype" w:hAnsi="Palatino Linotype" w:cstheme="minorHAnsi"/>
+          <w:b/>
+          <w:i/>
+          <w:sz w:val="20"/>
+          <w:szCs w:val="20"/>
+        </w:rPr>
+        <w:t xml:space="preserve">, </w:t>
+      </w:r>
+      <w:r>
+        <w:rPr>
+          <w:rFonts w:ascii="Palatino Linotype" w:hAnsi="Palatino Linotype" w:cstheme="minorHAnsi"/>
+          <w:b/>
+          <w:i/>
+          <w:sz w:val="20"/>
+          <w:szCs w:val="20"/>
+        </w:rPr>
+        <w:t>FACULTY</w:t>
+      </w:r>
+      <w:r>
+        <w:rPr>
+          <w:rFonts w:ascii="Palatino Linotype" w:hAnsi="Palatino Linotype" w:cstheme="minorHAnsi"/>
+          <w:b/>
+          <w:i/>
+          <w:sz w:val="20"/>
+          <w:szCs w:val="20"/>
+        </w:rPr>
+        <w:t xml:space="preserve">, </w:t>
+      </w:r>
+      <w:r>
+        <w:rPr>
+          <w:rFonts w:ascii="Palatino Linotype" w:hAnsi="Palatino Linotype" w:cstheme="minorHAnsi"/>
+          <w:b/>
+          <w:i/>
+          <w:sz w:val="20"/>
+          <w:szCs w:val="20"/>
+        </w:rPr>
+        <w:t>FACULTY_PHONE</w:t>
+      </w:r>
+      <w:r>
+        <w:rPr>
+          <w:rFonts w:ascii="Palatino Linotype" w:hAnsi="Palatino Linotype" w:cstheme="minorHAnsi"/>
+          <w:b/>
+          <w:i/>
+          <w:sz w:val="20"/>
+          <w:szCs w:val="20"/>
+        </w:rPr>
+        <w:t xml:space="preserve">, </w:t>
+      </w:r>
+      <w:r>
+        <w:rPr>
+          <w:rFonts w:ascii="Palatino Linotype" w:hAnsi="Palatino Linotype" w:cstheme="minorHAnsi"/>
+          <w:b/>
+          <w:i/>
+          <w:sz w:val="20"/>
+          <w:szCs w:val="20"/>
+        </w:rPr>
+        <w:t>FACULTY_</w:t>
+      </w:r>
+      <w:r>
+        <w:rPr>
+          <w:rFonts w:ascii="Palatino Linotype" w:hAnsi="Palatino Linotype" w:cstheme="minorHAnsi"/>
+          <w:b/>
+          <w:i/>
+          <w:sz w:val="20"/>
+          <w:szCs w:val="20"/>
+        </w:rPr>
+        <w:t>ADDRESS</w:t>
+      </w:r>
+      <w:r>
+        <w:rPr>
+          <w:rFonts w:ascii="Palatino Linotype" w:hAnsi="Palatino Linotype" w:cstheme="minorHAnsi"/>
+          <w:b/>
+          <w:i/>
+          <w:sz w:val="20"/>
+          <w:szCs w:val="20"/>
+        </w:rPr>
+        <w:t xml:space="preserve">, </w:t>
+      </w:r>
+      <w:r>
+        <w:rPr>
+          <w:rFonts w:ascii="Palatino Linotype" w:hAnsi="Palatino Linotype" w:cstheme="minorHAnsi"/>
+          <w:b/>
+          <w:i/>
+          <w:sz w:val="20"/>
+          <w:szCs w:val="20"/>
+        </w:rPr>
+        <w:t>MODULES</w:t>
+      </w:r>
+      <w:r>
+        <w:rPr>
+          <w:rFonts w:ascii="Palatino Linotype" w:hAnsi="Palatino Linotype" w:cstheme="minorHAnsi"/>
+          <w:b/>
+          <w:i/>
+          <w:sz w:val="20"/>
+          <w:szCs w:val="20"/>
+        </w:rPr>
+        <w:t xml:space="preserve">, </w:t>
+      </w:r>
+      <w:r>
+        <w:rPr>
+          <w:rFonts w:ascii="Palatino Linotype" w:hAnsi="Palatino Linotype" w:cstheme="minorHAnsi"/>
+          <w:b/>
+          <w:i/>
+          <w:sz w:val="20"/>
+          <w:szCs w:val="20"/>
+        </w:rPr>
+        <w:t>COURSE_MODULES</w:t>
+      </w:r>
+      <w:r>
+        <w:rPr>
+          <w:rFonts w:ascii="Palatino Linotype" w:hAnsi="Palatino Linotype" w:cstheme="minorHAnsi"/>
+          <w:b/>
+          <w:i/>
+          <w:sz w:val="20"/>
+          <w:szCs w:val="20"/>
+        </w:rPr>
+        <w:t xml:space="preserve">, </w:t>
+      </w:r>
+      <w:r>
+        <w:rPr>
+          <w:rFonts w:ascii="Palatino Linotype" w:hAnsi="Palatino Linotype" w:cstheme="minorHAnsi"/>
+          <w:b/>
+          <w:i/>
+          <w:sz w:val="20"/>
+          <w:szCs w:val="20"/>
+        </w:rPr>
+        <w:t>STUDENT_QUALIFICATIONS</w:t>
+      </w:r>
+      <w:r>
+        <w:rPr>
+          <w:rFonts w:ascii="Palatino Linotype" w:hAnsi="Palatino Linotype" w:cstheme="minorHAnsi"/>
+          <w:b/>
+          <w:i/>
+          <w:sz w:val="20"/>
+          <w:szCs w:val="20"/>
+        </w:rPr>
+        <w:t xml:space="preserve">, </w:t>
+      </w:r>
+      <w:r>
+        <w:rPr>
+          <w:rFonts w:ascii="Palatino Linotype" w:hAnsi="Palatino Linotype" w:cstheme="minorHAnsi"/>
+          <w:b/>
+          <w:i/>
+          <w:sz w:val="20"/>
+          <w:szCs w:val="20"/>
+        </w:rPr>
+        <w:t>FACULTY</w:t>
+      </w:r>
+      <w:r>
+        <w:rPr>
+          <w:rFonts w:ascii="Palatino Linotype" w:hAnsi="Palatino Linotype" w:cstheme="minorHAnsi"/>
+          <w:b/>
+          <w:i/>
+          <w:sz w:val="20"/>
+          <w:szCs w:val="20"/>
+        </w:rPr>
+        <w:t>_QUALIFICATIONS</w:t>
+      </w:r>
+      <w:r>
+        <w:rPr>
+          <w:rFonts w:ascii="Palatino Linotype" w:hAnsi="Palatino Linotype" w:cstheme="minorHAnsi"/>
+          <w:b/>
+          <w:i/>
+          <w:sz w:val="20"/>
+          <w:szCs w:val="20"/>
+        </w:rPr>
+        <w:t xml:space="preserve">, </w:t>
+      </w:r>
+      <w:r>
+        <w:rPr>
+          <w:rFonts w:ascii="Palatino Linotype" w:hAnsi="Palatino Linotype" w:cstheme="minorHAnsi"/>
+          <w:b/>
+          <w:i/>
+          <w:sz w:val="20"/>
+          <w:szCs w:val="20"/>
+        </w:rPr>
+        <w:t>COURSE_BATCHES</w:t>
+      </w:r>
+      <w:r>
+        <w:rPr>
+          <w:rFonts w:ascii="Palatino Linotype" w:hAnsi="Palatino Linotype" w:cstheme="minorHAnsi"/>
+          <w:b/>
+          <w:i/>
+          <w:sz w:val="20"/>
+          <w:szCs w:val="20"/>
+        </w:rPr>
+        <w:t xml:space="preserve">, and </w:t>
+      </w:r>
+      <w:r>
+        <w:rPr>
+          <w:rFonts w:ascii="Palatino Linotype" w:hAnsi="Palatino Linotype" w:cstheme="minorHAnsi"/>
+          <w:b/>
+          <w:i/>
+          <w:sz w:val="20"/>
+          <w:szCs w:val="20"/>
+        </w:rPr>
+        <w:t>BATCH_STUDENTS</w:t>
+      </w:r>
       <w:bookmarkStart w:id="0" w:name="_GoBack"/>
       <w:bookmarkEnd w:id="0"/>
-    </w:p>
-    <w:p>
-      <w:pPr>
-        <w:rPr>
-          <w:rFonts w:ascii="Palatino Linotype" w:hAnsi="Palatino Linotype" w:cstheme="minorHAnsi"/>
-          <w:sz w:val="16"/>
-          <w:szCs w:val="16"/>
-        </w:rPr>
-      </w:pPr>
+      <w:r>
+        <w:rPr>
+          <w:rFonts w:ascii="Palatino Linotype" w:hAnsi="Palatino Linotype" w:cstheme="minorHAnsi"/>
+          <w:b/>
+          <w:i/>
+          <w:sz w:val="20"/>
+          <w:szCs w:val="20"/>
+        </w:rPr>
+        <w:t xml:space="preserve"> .   </w:t>
+      </w:r>
+      <w:r>
+        <w:rPr>
+          <w:rFonts w:ascii="Palatino Linotype" w:hAnsi="Palatino Linotype" w:cstheme="minorHAnsi"/>
+          <w:sz w:val="20"/>
+          <w:szCs w:val="20"/>
+        </w:rPr>
+        <w:t xml:space="preserve"> relation. Get the data from “Infoway_campus.xlsx”</w:t>
+      </w:r>
+      <w:r>
+        <w:rPr>
+          <w:rFonts w:ascii="Palatino Linotype" w:hAnsi="Palatino Linotype" w:cstheme="minorHAnsi"/>
+          <w:sz w:val="20"/>
+          <w:szCs w:val="20"/>
+        </w:rPr>
+        <w:t xml:space="preserve"> </w:t>
+      </w:r>
+      <w:r>
+        <w:rPr>
+          <w:rFonts w:ascii="Palatino Linotype" w:hAnsi="Palatino Linotype" w:cstheme="minorHAnsi"/>
+          <w:b/>
+          <w:sz w:val="20"/>
+          <w:szCs w:val="20"/>
+        </w:rPr>
+        <w:t>Sheet1</w:t>
+      </w:r>
+      <w:r>
+        <w:rPr>
+          <w:rFonts w:ascii="Palatino Linotype" w:hAnsi="Palatino Linotype" w:cstheme="minorHAnsi"/>
+          <w:sz w:val="20"/>
+          <w:szCs w:val="20"/>
+        </w:rPr>
+        <w:t xml:space="preserve"> file which will be provided to you.</w:t>
+      </w:r>
     </w:p>
     <w:p>
       <w:pPr>

--- a/ERP, STUDENT, and CAB Databases/Campus/Assignment001 (Create Campus _with_constraints Table ) .docx
+++ b/ERP, STUDENT, and CAB Databases/Campus/Assignment001 (Create Campus _with_constraints Table ) .docx
@@ -1799,7 +1799,23 @@
                 <w:sz w:val="20"/>
                 <w:szCs w:val="20"/>
               </w:rPr>
-              <w:t xml:space="preserve">int </w:t>
+              <w:t>I</w:t>
+            </w:r>
+            <w:r>
+              <w:rPr>
+                <w:rFonts w:ascii="Palatino Linotype" w:hAnsi="Palatino Linotype" w:cstheme="minorHAnsi"/>
+                <w:sz w:val="20"/>
+                <w:szCs w:val="20"/>
+              </w:rPr>
+              <w:t>nt</w:t>
+            </w:r>
+            <w:r>
+              <w:rPr>
+                <w:rFonts w:ascii="Palatino Linotype" w:hAnsi="Palatino Linotype" w:cstheme="minorHAnsi"/>
+                <w:sz w:val="20"/>
+                <w:szCs w:val="20"/>
+              </w:rPr>
+              <w:t xml:space="preserve"> </w:t>
             </w:r>
             <w:r>
               <w:rPr>
@@ -1808,7 +1824,51 @@
                 <w:sz w:val="20"/>
                 <w:szCs w:val="20"/>
               </w:rPr>
+              <w:t xml:space="preserve">UNIQUE </w:t>
+            </w:r>
+            <w:r>
+              <w:rPr>
+                <w:rFonts w:ascii="Palatino Linotype" w:hAnsi="Palatino Linotype" w:cstheme="minorHAnsi"/>
+                <w:color w:val="FF0000"/>
+                <w:sz w:val="20"/>
+                <w:szCs w:val="20"/>
+              </w:rPr>
+              <w:t>NOT</w:t>
+            </w:r>
+            <w:r>
+              <w:rPr>
+                <w:rFonts w:ascii="Palatino Linotype" w:hAnsi="Palatino Linotype" w:cstheme="minorHAnsi"/>
+                <w:color w:val="FF0000"/>
+                <w:sz w:val="20"/>
+                <w:szCs w:val="20"/>
+              </w:rPr>
+              <w:t xml:space="preserve"> NULL</w:t>
+            </w:r>
+            <w:r>
+              <w:rPr>
+                <w:rFonts w:ascii="Palatino Linotype" w:hAnsi="Palatino Linotype" w:cstheme="minorHAnsi"/>
+                <w:sz w:val="20"/>
+                <w:szCs w:val="20"/>
+              </w:rPr>
+              <w:t xml:space="preserve"> </w:t>
+            </w:r>
+            <w:r>
+              <w:rPr>
+                <w:rFonts w:ascii="Palatino Linotype" w:hAnsi="Palatino Linotype" w:cstheme="minorHAnsi"/>
+                <w:color w:val="FF0000"/>
+                <w:sz w:val="20"/>
+                <w:szCs w:val="20"/>
+              </w:rPr>
               <w:t>FOREIGN KEY(`studentID`) REFERENCES `student`(`id`)</w:t>
+            </w:r>
+            <w:r>
+              <w:rPr>
+                <w:rFonts w:ascii="Palatino Linotype" w:hAnsi="Palatino Linotype" w:cstheme="minorHAnsi"/>
+                <w:color w:val="FF0000"/>
+                <w:sz w:val="20"/>
+                <w:szCs w:val="20"/>
+              </w:rPr>
+              <w:t xml:space="preserve"> </w:t>
             </w:r>
           </w:p>
         </w:tc>
@@ -2027,7 +2087,6 @@
           <w:sz w:val="20"/>
           <w:szCs w:val="20"/>
         </w:rPr>
-        <w:lastRenderedPageBreak/>
         <w:t xml:space="preserve">Create </w:t>
       </w:r>
       <w:r>
@@ -3128,6 +3187,53 @@
               </w:rPr>
               <w:t xml:space="preserve">int </w:t>
             </w:r>
+            <w:bookmarkStart w:id="0" w:name="_GoBack"/>
+            <w:r>
+              <w:rPr>
+                <w:rFonts w:ascii="Palatino Linotype" w:hAnsi="Palatino Linotype" w:cstheme="minorHAnsi"/>
+                <w:color w:val="FF0000"/>
+                <w:sz w:val="20"/>
+                <w:szCs w:val="20"/>
+              </w:rPr>
+              <w:t xml:space="preserve">UNIQUE </w:t>
+            </w:r>
+            <w:r>
+              <w:rPr>
+                <w:rFonts w:ascii="Palatino Linotype" w:hAnsi="Palatino Linotype" w:cstheme="minorHAnsi"/>
+                <w:color w:val="FF0000"/>
+                <w:sz w:val="20"/>
+                <w:szCs w:val="20"/>
+              </w:rPr>
+              <w:t>NOT</w:t>
+            </w:r>
+            <w:r>
+              <w:rPr>
+                <w:rFonts w:ascii="Palatino Linotype" w:hAnsi="Palatino Linotype" w:cstheme="minorHAnsi"/>
+                <w:color w:val="FF0000"/>
+                <w:sz w:val="20"/>
+                <w:szCs w:val="20"/>
+              </w:rPr>
+              <w:t xml:space="preserve"> NULL</w:t>
+            </w:r>
+            <w:bookmarkEnd w:id="0"/>
+            <w:r>
+              <w:rPr>
+                <w:rFonts w:ascii="Palatino Linotype" w:hAnsi="Palatino Linotype" w:cstheme="minorHAnsi"/>
+                <w:color w:val="FF0000"/>
+                <w:sz w:val="20"/>
+                <w:szCs w:val="20"/>
+              </w:rPr>
+              <w:t xml:space="preserve"> </w:t>
+            </w:r>
+            <w:r>
+              <w:rPr>
+                <w:rFonts w:ascii="Palatino Linotype" w:hAnsi="Palatino Linotype" w:cstheme="minorHAnsi"/>
+                <w:color w:val="FF0000"/>
+                <w:sz w:val="20"/>
+                <w:szCs w:val="20"/>
+              </w:rPr>
+              <w:t xml:space="preserve"> </w:t>
+            </w:r>
             <w:r>
               <w:rPr>
                 <w:rFonts w:ascii="Palatino Linotype" w:hAnsi="Palatino Linotype" w:cstheme="minorHAnsi"/>
@@ -3987,7 +4093,6 @@
           <w:sz w:val="20"/>
           <w:szCs w:val="20"/>
         </w:rPr>
-        <w:lastRenderedPageBreak/>
         <w:t xml:space="preserve">Create </w:t>
       </w:r>
       <w:r>
@@ -6136,7 +6241,6 @@
           <w:sz w:val="24"/>
           <w:szCs w:val="16"/>
         </w:rPr>
-        <w:lastRenderedPageBreak/>
         <w:t xml:space="preserve">Task </w:t>
       </w:r>
       <w:r>
@@ -6275,7 +6379,17 @@
           <w:sz w:val="20"/>
           <w:szCs w:val="20"/>
         </w:rPr>
-        <w:t>ADDRESS</w:t>
+        <w:t xml:space="preserve">ADDRESS, FACULTY, </w:t>
+      </w:r>
+      <w:r>
+        <w:rPr>
+          <w:rFonts w:ascii="Palatino Linotype" w:hAnsi="Palatino Linotype" w:cstheme="minorHAnsi"/>
+          <w:b/>
+          <w:i/>
+          <w:sz w:val="20"/>
+          <w:szCs w:val="20"/>
+        </w:rPr>
+        <w:t>FACULTY_PHONE</w:t>
       </w:r>
       <w:r>
         <w:rPr>
@@ -6295,6 +6409,86 @@
           <w:sz w:val="20"/>
           <w:szCs w:val="20"/>
         </w:rPr>
+        <w:t>FACULTY_</w:t>
+      </w:r>
+      <w:r>
+        <w:rPr>
+          <w:rFonts w:ascii="Palatino Linotype" w:hAnsi="Palatino Linotype" w:cstheme="minorHAnsi"/>
+          <w:b/>
+          <w:i/>
+          <w:sz w:val="20"/>
+          <w:szCs w:val="20"/>
+        </w:rPr>
+        <w:t xml:space="preserve">ADDRESS, </w:t>
+      </w:r>
+      <w:r>
+        <w:rPr>
+          <w:rFonts w:ascii="Palatino Linotype" w:hAnsi="Palatino Linotype" w:cstheme="minorHAnsi"/>
+          <w:b/>
+          <w:i/>
+          <w:sz w:val="20"/>
+          <w:szCs w:val="20"/>
+        </w:rPr>
+        <w:t>MODULES</w:t>
+      </w:r>
+      <w:r>
+        <w:rPr>
+          <w:rFonts w:ascii="Palatino Linotype" w:hAnsi="Palatino Linotype" w:cstheme="minorHAnsi"/>
+          <w:b/>
+          <w:i/>
+          <w:sz w:val="20"/>
+          <w:szCs w:val="20"/>
+        </w:rPr>
+        <w:t xml:space="preserve">, </w:t>
+      </w:r>
+      <w:r>
+        <w:rPr>
+          <w:rFonts w:ascii="Palatino Linotype" w:hAnsi="Palatino Linotype" w:cstheme="minorHAnsi"/>
+          <w:b/>
+          <w:i/>
+          <w:sz w:val="20"/>
+          <w:szCs w:val="20"/>
+        </w:rPr>
+        <w:t>COURSE_MODULES</w:t>
+      </w:r>
+      <w:r>
+        <w:rPr>
+          <w:rFonts w:ascii="Palatino Linotype" w:hAnsi="Palatino Linotype" w:cstheme="minorHAnsi"/>
+          <w:b/>
+          <w:i/>
+          <w:sz w:val="20"/>
+          <w:szCs w:val="20"/>
+        </w:rPr>
+        <w:t xml:space="preserve">, </w:t>
+      </w:r>
+      <w:r>
+        <w:rPr>
+          <w:rFonts w:ascii="Palatino Linotype" w:hAnsi="Palatino Linotype" w:cstheme="minorHAnsi"/>
+          <w:b/>
+          <w:i/>
+          <w:sz w:val="20"/>
+          <w:szCs w:val="20"/>
+        </w:rPr>
+        <w:t>STUDENT_QUALIFICATIONS</w:t>
+      </w:r>
+      <w:r>
+        <w:rPr>
+          <w:rFonts w:ascii="Palatino Linotype" w:hAnsi="Palatino Linotype" w:cstheme="minorHAnsi"/>
+          <w:b/>
+          <w:i/>
+          <w:sz w:val="20"/>
+          <w:szCs w:val="20"/>
+        </w:rPr>
+        <w:t xml:space="preserve">, </w:t>
+      </w:r>
+      <w:r>
+        <w:rPr>
+          <w:rFonts w:ascii="Palatino Linotype" w:hAnsi="Palatino Linotype" w:cstheme="minorHAnsi"/>
+          <w:b/>
+          <w:i/>
+          <w:sz w:val="20"/>
+          <w:szCs w:val="20"/>
+        </w:rPr>
         <w:t>FACULTY</w:t>
       </w:r>
       <w:r>
@@ -6305,6 +6499,16 @@
           <w:sz w:val="20"/>
           <w:szCs w:val="20"/>
         </w:rPr>
+        <w:t>_QUALIFICATIONS</w:t>
+      </w:r>
+      <w:r>
+        <w:rPr>
+          <w:rFonts w:ascii="Palatino Linotype" w:hAnsi="Palatino Linotype" w:cstheme="minorHAnsi"/>
+          <w:b/>
+          <w:i/>
+          <w:sz w:val="20"/>
+          <w:szCs w:val="20"/>
+        </w:rPr>
         <w:t xml:space="preserve">, </w:t>
       </w:r>
       <w:r>
@@ -6315,146 +6519,6 @@
           <w:sz w:val="20"/>
           <w:szCs w:val="20"/>
         </w:rPr>
-        <w:t>FACULTY_PHONE</w:t>
-      </w:r>
-      <w:r>
-        <w:rPr>
-          <w:rFonts w:ascii="Palatino Linotype" w:hAnsi="Palatino Linotype" w:cstheme="minorHAnsi"/>
-          <w:b/>
-          <w:i/>
-          <w:sz w:val="20"/>
-          <w:szCs w:val="20"/>
-        </w:rPr>
-        <w:t xml:space="preserve">, </w:t>
-      </w:r>
-      <w:r>
-        <w:rPr>
-          <w:rFonts w:ascii="Palatino Linotype" w:hAnsi="Palatino Linotype" w:cstheme="minorHAnsi"/>
-          <w:b/>
-          <w:i/>
-          <w:sz w:val="20"/>
-          <w:szCs w:val="20"/>
-        </w:rPr>
-        <w:t>FACULTY_</w:t>
-      </w:r>
-      <w:r>
-        <w:rPr>
-          <w:rFonts w:ascii="Palatino Linotype" w:hAnsi="Palatino Linotype" w:cstheme="minorHAnsi"/>
-          <w:b/>
-          <w:i/>
-          <w:sz w:val="20"/>
-          <w:szCs w:val="20"/>
-        </w:rPr>
-        <w:t>ADDRESS</w:t>
-      </w:r>
-      <w:r>
-        <w:rPr>
-          <w:rFonts w:ascii="Palatino Linotype" w:hAnsi="Palatino Linotype" w:cstheme="minorHAnsi"/>
-          <w:b/>
-          <w:i/>
-          <w:sz w:val="20"/>
-          <w:szCs w:val="20"/>
-        </w:rPr>
-        <w:t xml:space="preserve">, </w:t>
-      </w:r>
-      <w:r>
-        <w:rPr>
-          <w:rFonts w:ascii="Palatino Linotype" w:hAnsi="Palatino Linotype" w:cstheme="minorHAnsi"/>
-          <w:b/>
-          <w:i/>
-          <w:sz w:val="20"/>
-          <w:szCs w:val="20"/>
-        </w:rPr>
-        <w:t>MODULES</w:t>
-      </w:r>
-      <w:r>
-        <w:rPr>
-          <w:rFonts w:ascii="Palatino Linotype" w:hAnsi="Palatino Linotype" w:cstheme="minorHAnsi"/>
-          <w:b/>
-          <w:i/>
-          <w:sz w:val="20"/>
-          <w:szCs w:val="20"/>
-        </w:rPr>
-        <w:t xml:space="preserve">, </w:t>
-      </w:r>
-      <w:r>
-        <w:rPr>
-          <w:rFonts w:ascii="Palatino Linotype" w:hAnsi="Palatino Linotype" w:cstheme="minorHAnsi"/>
-          <w:b/>
-          <w:i/>
-          <w:sz w:val="20"/>
-          <w:szCs w:val="20"/>
-        </w:rPr>
-        <w:t>COURSE_MODULES</w:t>
-      </w:r>
-      <w:r>
-        <w:rPr>
-          <w:rFonts w:ascii="Palatino Linotype" w:hAnsi="Palatino Linotype" w:cstheme="minorHAnsi"/>
-          <w:b/>
-          <w:i/>
-          <w:sz w:val="20"/>
-          <w:szCs w:val="20"/>
-        </w:rPr>
-        <w:t xml:space="preserve">, </w:t>
-      </w:r>
-      <w:r>
-        <w:rPr>
-          <w:rFonts w:ascii="Palatino Linotype" w:hAnsi="Palatino Linotype" w:cstheme="minorHAnsi"/>
-          <w:b/>
-          <w:i/>
-          <w:sz w:val="20"/>
-          <w:szCs w:val="20"/>
-        </w:rPr>
-        <w:t>STUDENT_QUALIFICATIONS</w:t>
-      </w:r>
-      <w:r>
-        <w:rPr>
-          <w:rFonts w:ascii="Palatino Linotype" w:hAnsi="Palatino Linotype" w:cstheme="minorHAnsi"/>
-          <w:b/>
-          <w:i/>
-          <w:sz w:val="20"/>
-          <w:szCs w:val="20"/>
-        </w:rPr>
-        <w:t xml:space="preserve">, </w:t>
-      </w:r>
-      <w:r>
-        <w:rPr>
-          <w:rFonts w:ascii="Palatino Linotype" w:hAnsi="Palatino Linotype" w:cstheme="minorHAnsi"/>
-          <w:b/>
-          <w:i/>
-          <w:sz w:val="20"/>
-          <w:szCs w:val="20"/>
-        </w:rPr>
-        <w:t>FACULTY</w:t>
-      </w:r>
-      <w:r>
-        <w:rPr>
-          <w:rFonts w:ascii="Palatino Linotype" w:hAnsi="Palatino Linotype" w:cstheme="minorHAnsi"/>
-          <w:b/>
-          <w:i/>
-          <w:sz w:val="20"/>
-          <w:szCs w:val="20"/>
-        </w:rPr>
-        <w:t>_QUALIFICATIONS</w:t>
-      </w:r>
-      <w:r>
-        <w:rPr>
-          <w:rFonts w:ascii="Palatino Linotype" w:hAnsi="Palatino Linotype" w:cstheme="minorHAnsi"/>
-          <w:b/>
-          <w:i/>
-          <w:sz w:val="20"/>
-          <w:szCs w:val="20"/>
-        </w:rPr>
-        <w:t xml:space="preserve">, </w:t>
-      </w:r>
-      <w:r>
-        <w:rPr>
-          <w:rFonts w:ascii="Palatino Linotype" w:hAnsi="Palatino Linotype" w:cstheme="minorHAnsi"/>
-          <w:b/>
-          <w:i/>
-          <w:sz w:val="20"/>
-          <w:szCs w:val="20"/>
-        </w:rPr>
         <w:t>COURSE_BATCHES</w:t>
       </w:r>
       <w:r>
@@ -6477,8 +6541,6 @@
         </w:rPr>
         <w:t>BATCH_STUDENTS</w:t>
       </w:r>
-      <w:bookmarkStart w:id="0" w:name="_GoBack"/>
-      <w:bookmarkEnd w:id="0"/>
       <w:r>
         <w:rPr>
           <w:rFonts w:ascii="Palatino Linotype" w:hAnsi="Palatino Linotype" w:cstheme="minorHAnsi"/>
